--- a/Games Project References.docx
+++ b/Games Project References.docx
@@ -60,7 +60,43 @@
           <w:sz w:val="20"/>
           <w:szCs w:val="20"/>
         </w:rPr>
-        <w:t>Devon Mitchell, Kacper Jedrzejewski, Dan Campbell, and Tom Smith</w:t>
+        <w:t xml:space="preserve">Devon Mitchell, </w:t>
+      </w:r>
+      <w:proofErr w:type="spellStart"/>
+      <w:r>
+        <w:rPr>
+          <w:rFonts w:ascii="Arial" w:hAnsi="Arial" w:cs="Arial"/>
+          <w:sz w:val="20"/>
+          <w:szCs w:val="20"/>
+        </w:rPr>
+        <w:t>Kacper</w:t>
+      </w:r>
+      <w:proofErr w:type="spellEnd"/>
+      <w:r>
+        <w:rPr>
+          <w:rFonts w:ascii="Arial" w:hAnsi="Arial" w:cs="Arial"/>
+          <w:sz w:val="20"/>
+          <w:szCs w:val="20"/>
+        </w:rPr>
+        <w:t xml:space="preserve"> </w:t>
+      </w:r>
+      <w:proofErr w:type="spellStart"/>
+      <w:r>
+        <w:rPr>
+          <w:rFonts w:ascii="Arial" w:hAnsi="Arial" w:cs="Arial"/>
+          <w:sz w:val="20"/>
+          <w:szCs w:val="20"/>
+        </w:rPr>
+        <w:t>Jedrzejewski</w:t>
+      </w:r>
+      <w:proofErr w:type="spellEnd"/>
+      <w:r>
+        <w:rPr>
+          <w:rFonts w:ascii="Arial" w:hAnsi="Arial" w:cs="Arial"/>
+          <w:sz w:val="20"/>
+          <w:szCs w:val="20"/>
+        </w:rPr>
+        <w:t>, Dan Campbell, and Tom Smith</w:t>
       </w:r>
     </w:p>
     <w:p>
@@ -139,7 +175,43 @@
           <w:sz w:val="20"/>
           <w:szCs w:val="20"/>
         </w:rPr>
-        <w:t>Background Mountains – Landscape Backgrounds by Gokhan Karadayi (Epic Games Marketplace)</w:t>
+        <w:t xml:space="preserve">Background Mountains – Landscape Backgrounds by </w:t>
+      </w:r>
+      <w:proofErr w:type="spellStart"/>
+      <w:r>
+        <w:rPr>
+          <w:rFonts w:ascii="Arial" w:hAnsi="Arial" w:cs="Arial"/>
+          <w:sz w:val="20"/>
+          <w:szCs w:val="20"/>
+        </w:rPr>
+        <w:t>Gokhan</w:t>
+      </w:r>
+      <w:proofErr w:type="spellEnd"/>
+      <w:r>
+        <w:rPr>
+          <w:rFonts w:ascii="Arial" w:hAnsi="Arial" w:cs="Arial"/>
+          <w:sz w:val="20"/>
+          <w:szCs w:val="20"/>
+        </w:rPr>
+        <w:t xml:space="preserve"> </w:t>
+      </w:r>
+      <w:proofErr w:type="spellStart"/>
+      <w:r>
+        <w:rPr>
+          <w:rFonts w:ascii="Arial" w:hAnsi="Arial" w:cs="Arial"/>
+          <w:sz w:val="20"/>
+          <w:szCs w:val="20"/>
+        </w:rPr>
+        <w:t>Karadayi</w:t>
+      </w:r>
+      <w:proofErr w:type="spellEnd"/>
+      <w:r>
+        <w:rPr>
+          <w:rFonts w:ascii="Arial" w:hAnsi="Arial" w:cs="Arial"/>
+          <w:sz w:val="20"/>
+          <w:szCs w:val="20"/>
+        </w:rPr>
+        <w:t xml:space="preserve"> (Epic Games Marketplace)</w:t>
       </w:r>
     </w:p>
     <w:p>
@@ -213,7 +285,25 @@
           <w:sz w:val="20"/>
           <w:szCs w:val="20"/>
         </w:rPr>
-        <w:t xml:space="preserve">Ocean and Waterfall – Water Materials by tharlevfx (Epic Games </w:t>
+        <w:t xml:space="preserve">Ocean and Waterfall – Water Materials by </w:t>
+      </w:r>
+      <w:proofErr w:type="spellStart"/>
+      <w:r>
+        <w:rPr>
+          <w:rFonts w:ascii="Arial" w:hAnsi="Arial" w:cs="Arial"/>
+          <w:sz w:val="20"/>
+          <w:szCs w:val="20"/>
+        </w:rPr>
+        <w:t>tharlevfx</w:t>
+      </w:r>
+      <w:proofErr w:type="spellEnd"/>
+      <w:r>
+        <w:rPr>
+          <w:rFonts w:ascii="Arial" w:hAnsi="Arial" w:cs="Arial"/>
+          <w:sz w:val="20"/>
+          <w:szCs w:val="20"/>
+        </w:rPr>
+        <w:t xml:space="preserve"> (Epic Games </w:t>
       </w:r>
       <w:r>
         <w:rPr>
@@ -240,6 +330,22 @@
           <w:szCs w:val="20"/>
         </w:rPr>
       </w:pPr>
+      <w:r>
+        <w:rPr>
+          <w:rFonts w:ascii="Arial" w:hAnsi="Arial" w:cs="Arial"/>
+          <w:sz w:val="20"/>
+          <w:szCs w:val="20"/>
+        </w:rPr>
+        <w:t xml:space="preserve">Throwing System – Throwing System by Studio IV </w:t>
+      </w:r>
+      <w:r>
+        <w:rPr>
+          <w:rFonts w:ascii="Arial" w:hAnsi="Arial" w:cs="Arial"/>
+          <w:sz w:val="20"/>
+          <w:szCs w:val="20"/>
+        </w:rPr>
+        <w:t xml:space="preserve"> (Epic Games Marketplace)</w:t>
+      </w:r>
     </w:p>
     <w:p>
       <w:pPr>
@@ -250,13 +356,23 @@
           <w:u w:val="single"/>
         </w:rPr>
       </w:pPr>
-      <w:r>
+    </w:p>
+    <w:p>
+      <w:pPr>
         <w:rPr>
           <w:rFonts w:ascii="Arial" w:hAnsi="Arial" w:cs="Arial"/>
           <w:sz w:val="20"/>
           <w:szCs w:val="20"/>
           <w:u w:val="single"/>
         </w:rPr>
+      </w:pPr>
+      <w:r>
+        <w:rPr>
+          <w:rFonts w:ascii="Arial" w:hAnsi="Arial" w:cs="Arial"/>
+          <w:sz w:val="20"/>
+          <w:szCs w:val="20"/>
+          <w:u w:val="single"/>
+        </w:rPr>
         <w:t>Tutorials:</w:t>
       </w:r>
     </w:p>
@@ -293,7 +409,25 @@
           <w:sz w:val="20"/>
           <w:szCs w:val="20"/>
         </w:rPr>
-        <w:t xml:space="preserve"> by Reids Channel (YouTube)</w:t>
+        <w:t xml:space="preserve"> by </w:t>
+      </w:r>
+      <w:proofErr w:type="spellStart"/>
+      <w:r>
+        <w:rPr>
+          <w:rFonts w:ascii="Arial" w:hAnsi="Arial" w:cs="Arial"/>
+          <w:sz w:val="20"/>
+          <w:szCs w:val="20"/>
+        </w:rPr>
+        <w:t>Reids</w:t>
+      </w:r>
+      <w:proofErr w:type="spellEnd"/>
+      <w:r>
+        <w:rPr>
+          <w:rFonts w:ascii="Arial" w:hAnsi="Arial" w:cs="Arial"/>
+          <w:sz w:val="20"/>
+          <w:szCs w:val="20"/>
+        </w:rPr>
+        <w:t xml:space="preserve"> Channel (YouTube)</w:t>
       </w:r>
     </w:p>
     <w:p>
@@ -329,7 +463,25 @@
           <w:sz w:val="20"/>
           <w:szCs w:val="20"/>
         </w:rPr>
-        <w:t xml:space="preserve"> by Yahya Danboos (YouTube)</w:t>
+        <w:t xml:space="preserve"> by Yahya </w:t>
+      </w:r>
+      <w:proofErr w:type="spellStart"/>
+      <w:r>
+        <w:rPr>
+          <w:rFonts w:ascii="Arial" w:hAnsi="Arial" w:cs="Arial"/>
+          <w:sz w:val="20"/>
+          <w:szCs w:val="20"/>
+        </w:rPr>
+        <w:t>Danboos</w:t>
+      </w:r>
+      <w:proofErr w:type="spellEnd"/>
+      <w:r>
+        <w:rPr>
+          <w:rFonts w:ascii="Arial" w:hAnsi="Arial" w:cs="Arial"/>
+          <w:sz w:val="20"/>
+          <w:szCs w:val="20"/>
+        </w:rPr>
+        <w:t xml:space="preserve"> (YouTube)</w:t>
       </w:r>
     </w:p>
     <w:p>
@@ -365,7 +517,25 @@
           <w:sz w:val="20"/>
           <w:szCs w:val="20"/>
         </w:rPr>
-        <w:t xml:space="preserve"> by William Faucher (YouTube)</w:t>
+        <w:t xml:space="preserve"> by William </w:t>
+      </w:r>
+      <w:proofErr w:type="spellStart"/>
+      <w:r>
+        <w:rPr>
+          <w:rFonts w:ascii="Arial" w:hAnsi="Arial" w:cs="Arial"/>
+          <w:sz w:val="20"/>
+          <w:szCs w:val="20"/>
+        </w:rPr>
+        <w:t>Faucher</w:t>
+      </w:r>
+      <w:proofErr w:type="spellEnd"/>
+      <w:r>
+        <w:rPr>
+          <w:rFonts w:ascii="Arial" w:hAnsi="Arial" w:cs="Arial"/>
+          <w:sz w:val="20"/>
+          <w:szCs w:val="20"/>
+        </w:rPr>
+        <w:t xml:space="preserve"> (YouTube)</w:t>
       </w:r>
     </w:p>
     <w:p>
@@ -485,8 +655,18 @@
           <w:sz w:val="20"/>
           <w:szCs w:val="20"/>
         </w:rPr>
-        <w:t>Ryan Laley</w:t>
-      </w:r>
+        <w:t xml:space="preserve">Ryan </w:t>
+      </w:r>
+      <w:proofErr w:type="spellStart"/>
+      <w:r>
+        <w:rPr>
+          <w:rFonts w:ascii="Arial" w:hAnsi="Arial" w:cs="Arial"/>
+          <w:sz w:val="20"/>
+          <w:szCs w:val="20"/>
+        </w:rPr>
+        <w:t>Laley</w:t>
+      </w:r>
+      <w:proofErr w:type="spellEnd"/>
       <w:r>
         <w:rPr>
           <w:rFonts w:ascii="Arial" w:hAnsi="Arial" w:cs="Arial"/>
@@ -496,6 +676,570 @@
         <w:t xml:space="preserve"> (YouTube)</w:t>
       </w:r>
     </w:p>
+    <w:p>
+      <w:pPr>
+        <w:rPr>
+          <w:rFonts w:ascii="Arial" w:hAnsi="Arial" w:cs="Arial"/>
+          <w:sz w:val="20"/>
+          <w:szCs w:val="20"/>
+        </w:rPr>
+      </w:pPr>
+      <w:r>
+        <w:rPr>
+          <w:rFonts w:ascii="Arial" w:hAnsi="Arial" w:cs="Arial"/>
+          <w:sz w:val="20"/>
+          <w:szCs w:val="20"/>
+        </w:rPr>
+        <w:t>Climbing System + Animation</w:t>
+      </w:r>
+      <w:r>
+        <w:rPr>
+          <w:rFonts w:ascii="Arial" w:hAnsi="Arial" w:cs="Arial"/>
+          <w:sz w:val="20"/>
+          <w:szCs w:val="20"/>
+        </w:rPr>
+        <w:t xml:space="preserve"> </w:t>
+      </w:r>
+      <w:r>
+        <w:rPr>
+          <w:rFonts w:ascii="Arial" w:hAnsi="Arial" w:cs="Arial"/>
+          <w:sz w:val="20"/>
+          <w:szCs w:val="20"/>
+        </w:rPr>
+        <w:t xml:space="preserve">2 - </w:t>
+      </w:r>
+      <w:hyperlink r:id="rId9" w:history="1">
+        <w:r>
+          <w:rPr>
+            <w:rStyle w:val="Hyperlink"/>
+            <w:rFonts w:ascii="Arial" w:hAnsi="Arial" w:cs="Arial"/>
+            <w:sz w:val="20"/>
+            <w:szCs w:val="20"/>
+          </w:rPr>
+          <w:t>https://youtu.be/h_Cr_azdsDE</w:t>
+        </w:r>
+      </w:hyperlink>
+      <w:r>
+        <w:rPr>
+          <w:rFonts w:ascii="Arial" w:hAnsi="Arial" w:cs="Arial"/>
+          <w:sz w:val="20"/>
+          <w:szCs w:val="20"/>
+        </w:rPr>
+        <w:t xml:space="preserve"> matt </w:t>
+      </w:r>
+      <w:proofErr w:type="spellStart"/>
+      <w:r>
+        <w:rPr>
+          <w:rFonts w:ascii="Arial" w:hAnsi="Arial" w:cs="Arial"/>
+          <w:sz w:val="20"/>
+          <w:szCs w:val="20"/>
+        </w:rPr>
+        <w:t>aspland</w:t>
+      </w:r>
+      <w:proofErr w:type="spellEnd"/>
+    </w:p>
+    <w:p>
+      <w:pPr>
+        <w:rPr>
+          <w:rFonts w:ascii="Arial" w:hAnsi="Arial" w:cs="Arial"/>
+          <w:sz w:val="20"/>
+          <w:szCs w:val="20"/>
+        </w:rPr>
+      </w:pPr>
+      <w:r>
+        <w:rPr>
+          <w:rFonts w:ascii="Arial" w:hAnsi="Arial" w:cs="Arial"/>
+          <w:sz w:val="20"/>
+          <w:szCs w:val="20"/>
+        </w:rPr>
+        <w:t>Climbing System + Animation</w:t>
+      </w:r>
+      <w:r>
+        <w:rPr>
+          <w:rFonts w:ascii="Arial" w:hAnsi="Arial" w:cs="Arial"/>
+          <w:sz w:val="20"/>
+          <w:szCs w:val="20"/>
+        </w:rPr>
+        <w:t xml:space="preserve"> </w:t>
+      </w:r>
+      <w:r>
+        <w:rPr>
+          <w:rFonts w:ascii="Arial" w:hAnsi="Arial" w:cs="Arial"/>
+          <w:sz w:val="20"/>
+          <w:szCs w:val="20"/>
+        </w:rPr>
+        <w:t xml:space="preserve">2 - </w:t>
+      </w:r>
+      <w:hyperlink r:id="rId10" w:history="1">
+        <w:r>
+          <w:rPr>
+            <w:rStyle w:val="Hyperlink"/>
+            <w:rFonts w:ascii="Arial" w:hAnsi="Arial" w:cs="Arial"/>
+            <w:sz w:val="20"/>
+            <w:szCs w:val="20"/>
+          </w:rPr>
+          <w:t>https://youtu.be/ox3osZiTOts</w:t>
+        </w:r>
+      </w:hyperlink>
+      <w:r>
+        <w:rPr>
+          <w:rFonts w:ascii="Arial" w:hAnsi="Arial" w:cs="Arial"/>
+          <w:sz w:val="20"/>
+          <w:szCs w:val="20"/>
+        </w:rPr>
+        <w:t xml:space="preserve"> </w:t>
+      </w:r>
+      <w:r>
+        <w:rPr>
+          <w:rFonts w:ascii="Arial" w:hAnsi="Arial" w:cs="Arial"/>
+          <w:sz w:val="20"/>
+          <w:szCs w:val="20"/>
+        </w:rPr>
+        <w:t xml:space="preserve">matt </w:t>
+      </w:r>
+      <w:proofErr w:type="spellStart"/>
+      <w:r>
+        <w:rPr>
+          <w:rFonts w:ascii="Arial" w:hAnsi="Arial" w:cs="Arial"/>
+          <w:sz w:val="20"/>
+          <w:szCs w:val="20"/>
+        </w:rPr>
+        <w:t>aspland</w:t>
+      </w:r>
+      <w:proofErr w:type="spellEnd"/>
+    </w:p>
+    <w:p>
+      <w:pPr>
+        <w:rPr>
+          <w:rFonts w:ascii="Arial" w:hAnsi="Arial" w:cs="Arial"/>
+          <w:sz w:val="20"/>
+          <w:szCs w:val="20"/>
+        </w:rPr>
+      </w:pPr>
+      <w:r>
+        <w:rPr>
+          <w:rFonts w:ascii="Arial" w:hAnsi="Arial" w:cs="Arial"/>
+          <w:sz w:val="20"/>
+          <w:szCs w:val="20"/>
+        </w:rPr>
+        <w:t xml:space="preserve">Main Menu System - </w:t>
+      </w:r>
+      <w:hyperlink r:id="rId11" w:history="1">
+        <w:r>
+          <w:rPr>
+            <w:rStyle w:val="Hyperlink"/>
+            <w:rFonts w:ascii="Arial" w:hAnsi="Arial" w:cs="Arial"/>
+            <w:sz w:val="20"/>
+            <w:szCs w:val="20"/>
+          </w:rPr>
+          <w:t>https://www.youtube.com/watch?v=oIytjMKNYbU&amp;list=PLQN3U_-lMANMTpcwHFyEz_iNoxxXQ1NfY</w:t>
+        </w:r>
+      </w:hyperlink>
+      <w:r>
+        <w:rPr>
+          <w:rFonts w:ascii="Arial" w:hAnsi="Arial" w:cs="Arial"/>
+          <w:sz w:val="20"/>
+          <w:szCs w:val="20"/>
+        </w:rPr>
+        <w:t xml:space="preserve"> by Matt Aspland</w:t>
+      </w:r>
+    </w:p>
+    <w:p>
+      <w:pPr>
+        <w:rPr>
+          <w:rFonts w:ascii="Arial" w:hAnsi="Arial" w:cs="Arial"/>
+          <w:sz w:val="20"/>
+          <w:szCs w:val="20"/>
+        </w:rPr>
+      </w:pPr>
+      <w:hyperlink r:id="rId12" w:history="1">
+        <w:r>
+          <w:rPr>
+            <w:rStyle w:val="Hyperlink"/>
+            <w:rFonts w:ascii="Arial" w:hAnsi="Arial" w:cs="Arial"/>
+            <w:sz w:val="20"/>
+            <w:szCs w:val="20"/>
+          </w:rPr>
+          <w:t>https://youtu.be/t</w:t>
+        </w:r>
+        <w:r>
+          <w:rPr>
+            <w:rStyle w:val="Hyperlink"/>
+            <w:rFonts w:ascii="Arial" w:hAnsi="Arial" w:cs="Arial"/>
+            <w:sz w:val="20"/>
+            <w:szCs w:val="20"/>
+          </w:rPr>
+          <w:t>K</w:t>
+        </w:r>
+        <w:r>
+          <w:rPr>
+            <w:rStyle w:val="Hyperlink"/>
+            <w:rFonts w:ascii="Arial" w:hAnsi="Arial" w:cs="Arial"/>
+            <w:sz w:val="20"/>
+            <w:szCs w:val="20"/>
+          </w:rPr>
+          <w:t>rB</w:t>
+        </w:r>
+        <w:r>
+          <w:rPr>
+            <w:rStyle w:val="Hyperlink"/>
+            <w:rFonts w:ascii="Arial" w:hAnsi="Arial" w:cs="Arial"/>
+            <w:sz w:val="20"/>
+            <w:szCs w:val="20"/>
+          </w:rPr>
+          <w:t>d</w:t>
+        </w:r>
+        <w:r>
+          <w:rPr>
+            <w:rStyle w:val="Hyperlink"/>
+            <w:rFonts w:ascii="Arial" w:hAnsi="Arial" w:cs="Arial"/>
+            <w:sz w:val="20"/>
+            <w:szCs w:val="20"/>
+          </w:rPr>
+          <w:t>xm4uxI</w:t>
+        </w:r>
+      </w:hyperlink>
+      <w:r>
+        <w:rPr>
+          <w:rFonts w:ascii="Arial" w:hAnsi="Arial" w:cs="Arial"/>
+          <w:sz w:val="20"/>
+          <w:szCs w:val="20"/>
+        </w:rPr>
+        <w:t xml:space="preserve"> chase matt </w:t>
+      </w:r>
+      <w:proofErr w:type="spellStart"/>
+      <w:proofErr w:type="gramStart"/>
+      <w:r>
+        <w:rPr>
+          <w:rFonts w:ascii="Arial" w:hAnsi="Arial" w:cs="Arial"/>
+          <w:sz w:val="20"/>
+          <w:szCs w:val="20"/>
+        </w:rPr>
+        <w:t>aspland</w:t>
+      </w:r>
+      <w:proofErr w:type="spellEnd"/>
+      <w:proofErr w:type="gramEnd"/>
+    </w:p>
+    <w:p>
+      <w:pPr>
+        <w:rPr>
+          <w:rFonts w:ascii="Arial" w:hAnsi="Arial" w:cs="Arial"/>
+          <w:sz w:val="20"/>
+          <w:szCs w:val="20"/>
+        </w:rPr>
+      </w:pPr>
+      <w:hyperlink r:id="rId13" w:history="1">
+        <w:r>
+          <w:rPr>
+            <w:rStyle w:val="Hyperlink"/>
+            <w:rFonts w:ascii="Arial" w:hAnsi="Arial" w:cs="Arial"/>
+            <w:sz w:val="20"/>
+            <w:szCs w:val="20"/>
+          </w:rPr>
+          <w:t>https://youtu.be/rALhNKU298o</w:t>
+        </w:r>
+      </w:hyperlink>
+      <w:r>
+        <w:rPr>
+          <w:rFonts w:ascii="Arial" w:hAnsi="Arial" w:cs="Arial"/>
+          <w:sz w:val="20"/>
+          <w:szCs w:val="20"/>
+        </w:rPr>
+        <w:t xml:space="preserve"> </w:t>
+      </w:r>
+      <w:r>
+        <w:rPr>
+          <w:rFonts w:ascii="Arial" w:hAnsi="Arial" w:cs="Arial"/>
+          <w:sz w:val="20"/>
+          <w:szCs w:val="20"/>
+        </w:rPr>
+        <w:t xml:space="preserve">chase </w:t>
+      </w:r>
+      <w:proofErr w:type="spellStart"/>
+      <w:proofErr w:type="gramStart"/>
+      <w:r>
+        <w:rPr>
+          <w:rFonts w:ascii="Arial" w:hAnsi="Arial" w:cs="Arial"/>
+          <w:sz w:val="20"/>
+          <w:szCs w:val="20"/>
+        </w:rPr>
+        <w:t>beardgames</w:t>
+      </w:r>
+      <w:proofErr w:type="spellEnd"/>
+      <w:proofErr w:type="gramEnd"/>
+    </w:p>
+    <w:p>
+      <w:pPr>
+        <w:rPr>
+          <w:rFonts w:ascii="Arial" w:hAnsi="Arial" w:cs="Arial"/>
+          <w:sz w:val="20"/>
+          <w:szCs w:val="20"/>
+        </w:rPr>
+      </w:pPr>
+      <w:hyperlink r:id="rId14" w:history="1">
+        <w:r>
+          <w:rPr>
+            <w:rStyle w:val="Hyperlink"/>
+            <w:rFonts w:ascii="Arial" w:hAnsi="Arial" w:cs="Arial"/>
+            <w:sz w:val="20"/>
+            <w:szCs w:val="20"/>
+          </w:rPr>
+          <w:t>https://youtu.be/seGQy-</w:t>
+        </w:r>
+        <w:r>
+          <w:rPr>
+            <w:rStyle w:val="Hyperlink"/>
+            <w:rFonts w:ascii="Arial" w:hAnsi="Arial" w:cs="Arial"/>
+            <w:sz w:val="20"/>
+            <w:szCs w:val="20"/>
+          </w:rPr>
+          <w:t>G</w:t>
+        </w:r>
+        <w:r>
+          <w:rPr>
+            <w:rStyle w:val="Hyperlink"/>
+            <w:rFonts w:ascii="Arial" w:hAnsi="Arial" w:cs="Arial"/>
+            <w:sz w:val="20"/>
+            <w:szCs w:val="20"/>
+          </w:rPr>
+          <w:t>BfhY</w:t>
+        </w:r>
+      </w:hyperlink>
+      <w:r>
+        <w:rPr>
+          <w:rFonts w:ascii="Arial" w:hAnsi="Arial" w:cs="Arial"/>
+          <w:sz w:val="20"/>
+          <w:szCs w:val="20"/>
+        </w:rPr>
+        <w:t xml:space="preserve"> sprint </w:t>
+      </w:r>
+      <w:r>
+        <w:rPr>
+          <w:rFonts w:ascii="Arial" w:hAnsi="Arial" w:cs="Arial"/>
+          <w:sz w:val="20"/>
+          <w:szCs w:val="20"/>
+        </w:rPr>
+        <w:t xml:space="preserve">matt </w:t>
+      </w:r>
+      <w:proofErr w:type="spellStart"/>
+      <w:proofErr w:type="gramStart"/>
+      <w:r>
+        <w:rPr>
+          <w:rFonts w:ascii="Arial" w:hAnsi="Arial" w:cs="Arial"/>
+          <w:sz w:val="20"/>
+          <w:szCs w:val="20"/>
+        </w:rPr>
+        <w:t>aspland</w:t>
+      </w:r>
+      <w:proofErr w:type="spellEnd"/>
+      <w:proofErr w:type="gramEnd"/>
+    </w:p>
+    <w:p>
+      <w:pPr>
+        <w:rPr>
+          <w:rFonts w:ascii="Arial" w:hAnsi="Arial" w:cs="Arial"/>
+          <w:sz w:val="20"/>
+          <w:szCs w:val="20"/>
+        </w:rPr>
+      </w:pPr>
+      <w:hyperlink r:id="rId15" w:history="1">
+        <w:r>
+          <w:rPr>
+            <w:rStyle w:val="Hyperlink"/>
+            <w:rFonts w:ascii="Arial" w:hAnsi="Arial" w:cs="Arial"/>
+            <w:sz w:val="20"/>
+            <w:szCs w:val="20"/>
+          </w:rPr>
+          <w:t>https://youtu.be/EALi</w:t>
+        </w:r>
+        <w:r>
+          <w:rPr>
+            <w:rStyle w:val="Hyperlink"/>
+            <w:rFonts w:ascii="Arial" w:hAnsi="Arial" w:cs="Arial"/>
+            <w:sz w:val="20"/>
+            <w:szCs w:val="20"/>
+          </w:rPr>
+          <w:t>T</w:t>
+        </w:r>
+        <w:r>
+          <w:rPr>
+            <w:rStyle w:val="Hyperlink"/>
+            <w:rFonts w:ascii="Arial" w:hAnsi="Arial" w:cs="Arial"/>
+            <w:sz w:val="20"/>
+            <w:szCs w:val="20"/>
+          </w:rPr>
+          <w:t>oDpYrg</w:t>
+        </w:r>
+      </w:hyperlink>
+      <w:r>
+        <w:rPr>
+          <w:rFonts w:ascii="Arial" w:hAnsi="Arial" w:cs="Arial"/>
+          <w:sz w:val="20"/>
+          <w:szCs w:val="20"/>
+        </w:rPr>
+        <w:t xml:space="preserve"> catch </w:t>
+      </w:r>
+      <w:r>
+        <w:rPr>
+          <w:rFonts w:ascii="Arial" w:hAnsi="Arial" w:cs="Arial"/>
+          <w:sz w:val="20"/>
+          <w:szCs w:val="20"/>
+        </w:rPr>
+        <w:t xml:space="preserve">matt </w:t>
+      </w:r>
+      <w:proofErr w:type="spellStart"/>
+      <w:proofErr w:type="gramStart"/>
+      <w:r>
+        <w:rPr>
+          <w:rFonts w:ascii="Arial" w:hAnsi="Arial" w:cs="Arial"/>
+          <w:sz w:val="20"/>
+          <w:szCs w:val="20"/>
+        </w:rPr>
+        <w:t>aspland</w:t>
+      </w:r>
+      <w:proofErr w:type="spellEnd"/>
+      <w:proofErr w:type="gramEnd"/>
+    </w:p>
+    <w:p>
+      <w:pPr>
+        <w:rPr>
+          <w:rFonts w:ascii="Arial" w:hAnsi="Arial" w:cs="Arial"/>
+          <w:sz w:val="20"/>
+          <w:szCs w:val="20"/>
+        </w:rPr>
+      </w:pPr>
+      <w:hyperlink r:id="rId16" w:history="1">
+        <w:r>
+          <w:rPr>
+            <w:rStyle w:val="Hyperlink"/>
+            <w:rFonts w:ascii="Arial" w:hAnsi="Arial" w:cs="Arial"/>
+            <w:sz w:val="20"/>
+            <w:szCs w:val="20"/>
+          </w:rPr>
+          <w:t>https://youtu.be/fsBI</w:t>
+        </w:r>
+        <w:r>
+          <w:rPr>
+            <w:rStyle w:val="Hyperlink"/>
+            <w:rFonts w:ascii="Arial" w:hAnsi="Arial" w:cs="Arial"/>
+            <w:sz w:val="20"/>
+            <w:szCs w:val="20"/>
+          </w:rPr>
+          <w:t>G</w:t>
+        </w:r>
+        <w:r>
+          <w:rPr>
+            <w:rStyle w:val="Hyperlink"/>
+            <w:rFonts w:ascii="Arial" w:hAnsi="Arial" w:cs="Arial"/>
+            <w:sz w:val="20"/>
+            <w:szCs w:val="20"/>
+          </w:rPr>
+          <w:t>8WQUfY</w:t>
+        </w:r>
+      </w:hyperlink>
+      <w:r>
+        <w:rPr>
+          <w:rFonts w:ascii="Arial" w:hAnsi="Arial" w:cs="Arial"/>
+          <w:sz w:val="20"/>
+          <w:szCs w:val="20"/>
+        </w:rPr>
+        <w:t xml:space="preserve"> ai patrol </w:t>
+      </w:r>
+      <w:proofErr w:type="spellStart"/>
+      <w:r>
+        <w:rPr>
+          <w:rFonts w:ascii="Arial" w:hAnsi="Arial" w:cs="Arial"/>
+          <w:sz w:val="20"/>
+          <w:szCs w:val="20"/>
+        </w:rPr>
+        <w:t>beardgames</w:t>
+      </w:r>
+      <w:proofErr w:type="spellEnd"/>
+    </w:p>
+    <w:p>
+      <w:pPr>
+        <w:rPr>
+          <w:rFonts w:ascii="Arial" w:hAnsi="Arial" w:cs="Arial"/>
+          <w:sz w:val="20"/>
+          <w:szCs w:val="20"/>
+        </w:rPr>
+      </w:pPr>
+      <w:hyperlink r:id="rId17" w:history="1">
+        <w:r>
+          <w:rPr>
+            <w:rStyle w:val="Hyperlink"/>
+            <w:rFonts w:ascii="Arial" w:hAnsi="Arial" w:cs="Arial"/>
+            <w:sz w:val="20"/>
+            <w:szCs w:val="20"/>
+          </w:rPr>
+          <w:t>https://youtu.be/b6XBzGWoe0I</w:t>
+        </w:r>
+      </w:hyperlink>
+      <w:r>
+        <w:rPr>
+          <w:rFonts w:ascii="Arial" w:hAnsi="Arial" w:cs="Arial"/>
+          <w:sz w:val="20"/>
+          <w:szCs w:val="20"/>
+        </w:rPr>
+        <w:t xml:space="preserve"> pick up weapon </w:t>
+      </w:r>
+      <w:proofErr w:type="spellStart"/>
+      <w:proofErr w:type="gramStart"/>
+      <w:r>
+        <w:rPr>
+          <w:rFonts w:ascii="Arial" w:hAnsi="Arial" w:cs="Arial"/>
+          <w:sz w:val="20"/>
+          <w:szCs w:val="20"/>
+        </w:rPr>
+        <w:t>beardgames</w:t>
+      </w:r>
+      <w:proofErr w:type="spellEnd"/>
+      <w:proofErr w:type="gramEnd"/>
+    </w:p>
+    <w:p>
+      <w:pPr>
+        <w:rPr>
+          <w:rFonts w:ascii="Arial" w:hAnsi="Arial" w:cs="Arial"/>
+          <w:sz w:val="20"/>
+          <w:szCs w:val="20"/>
+        </w:rPr>
+      </w:pPr>
+      <w:hyperlink r:id="rId18" w:history="1">
+        <w:r>
+          <w:rPr>
+            <w:rStyle w:val="Hyperlink"/>
+            <w:rFonts w:ascii="Arial" w:hAnsi="Arial" w:cs="Arial"/>
+            <w:sz w:val="20"/>
+            <w:szCs w:val="20"/>
+          </w:rPr>
+          <w:t>https://youtu.be/bt_waPm1iFA</w:t>
+        </w:r>
+      </w:hyperlink>
+      <w:r>
+        <w:rPr>
+          <w:rFonts w:ascii="Arial" w:hAnsi="Arial" w:cs="Arial"/>
+          <w:sz w:val="20"/>
+          <w:szCs w:val="20"/>
+        </w:rPr>
+        <w:t xml:space="preserve"> dying + respawn</w:t>
+      </w:r>
+      <w:r>
+        <w:t xml:space="preserve"> </w:t>
+      </w:r>
+      <w:proofErr w:type="spellStart"/>
+      <w:proofErr w:type="gramStart"/>
+      <w:r>
+        <w:rPr>
+          <w:rFonts w:ascii="Arial" w:hAnsi="Arial" w:cs="Arial"/>
+          <w:sz w:val="20"/>
+          <w:szCs w:val="20"/>
+        </w:rPr>
+        <w:t>beardgames</w:t>
+      </w:r>
+      <w:proofErr w:type="spellEnd"/>
+      <w:proofErr w:type="gramEnd"/>
+    </w:p>
+    <w:p/>
     <w:p>
       <w:pPr>
         <w:rPr>
@@ -928,7 +1672,6 @@
   <w:style w:type="character" w:default="1" w:styleId="DefaultParagraphFont">
     <w:name w:val="Default Paragraph Font"/>
     <w:uiPriority w:val="1"/>
-    <w:semiHidden/>
     <w:unhideWhenUsed/>
   </w:style>
   <w:style w:type="table" w:default="1" w:styleId="TableNormal">
@@ -973,6 +1716,18 @@
     <w:rPr>
       <w:color w:val="605E5C"/>
       <w:shd w:val="clear" w:color="auto" w:fill="E1DFDD"/>
+    </w:rPr>
+  </w:style>
+  <w:style w:type="character" w:styleId="FollowedHyperlink">
+    <w:name w:val="FollowedHyperlink"/>
+    <w:basedOn w:val="DefaultParagraphFont"/>
+    <w:uiPriority w:val="99"/>
+    <w:semiHidden/>
+    <w:unhideWhenUsed/>
+    <w:rsid w:val="0066324F"/>
+    <w:rPr>
+      <w:color w:val="954F72" w:themeColor="followedHyperlink"/>
+      <w:u w:val="single"/>
     </w:rPr>
   </w:style>
 </w:styles>
